--- a/files/Seetoh_Rui_Ming_Daniel_Resume_1pg.docx
+++ b/files/Seetoh_Rui_Ming_Daniel_Resume_1pg.docx
@@ -41,8 +41,6 @@
         </w:rPr>
         <w:t>96699580 | danielseetoh92@gmail.com</w:t>
       </w:r>
-      <w:bookmarkStart w:id="0" w:name="_GoBack"/>
-      <w:bookmarkEnd w:id="0"/>
     </w:p>
     <w:p>
       <w:pPr>
@@ -702,37 +700,13 @@
         <w:rPr>
           <w:rFonts w:ascii="Calibri" w:hAnsi="Calibri"/>
         </w:rPr>
-        <w:t xml:space="preserve">Utilized </w:t>
-      </w:r>
-      <w:r>
-        <w:rPr>
-          <w:rFonts w:ascii="Calibri" w:hAnsi="Calibri"/>
-        </w:rPr>
-        <w:t>MarvelApp to prototype quickly and a</w:t>
-      </w:r>
-      <w:r>
-        <w:rPr>
-          <w:rFonts w:ascii="Calibri" w:hAnsi="Calibri"/>
-        </w:rPr>
-        <w:t>gile methodology</w:t>
-      </w:r>
-      <w:r>
-        <w:rPr>
-          <w:rFonts w:ascii="Calibri" w:hAnsi="Calibri"/>
-        </w:rPr>
-        <w:t xml:space="preserve"> to iterate </w:t>
-      </w:r>
-      <w:r>
-        <w:rPr>
-          <w:rFonts w:ascii="Calibri" w:hAnsi="Calibri"/>
-        </w:rPr>
-        <w:t xml:space="preserve">back and forth </w:t>
-      </w:r>
-      <w:r>
-        <w:rPr>
-          <w:rFonts w:ascii="Calibri" w:hAnsi="Calibri"/>
-        </w:rPr>
-        <w:t>with the client. Websites reduced user search time by 5 clicks.</w:t>
+        <w:t>Used agile methodology for the SDLC process.</w:t>
+      </w:r>
+      <w:r>
+        <w:rPr>
+          <w:rFonts w:ascii="Calibri" w:hAnsi="Calibri"/>
+        </w:rPr>
+        <w:t xml:space="preserve"> Websites reduced user search time by 5 clicks.</w:t>
       </w:r>
     </w:p>
     <w:p>
@@ -947,6 +921,8 @@
         </w:rPr>
         <w:t>PROJECTS</w:t>
       </w:r>
+      <w:bookmarkStart w:id="0" w:name="_GoBack"/>
+      <w:bookmarkEnd w:id="0"/>
     </w:p>
     <w:p>
       <w:pPr>
@@ -1011,43 +987,7 @@
         <w:rPr>
           <w:rFonts w:ascii="Calibri" w:hAnsi="Calibri"/>
         </w:rPr>
-        <w:t xml:space="preserve"> nearby first aid personnel during a medical emergency.</w:t>
-      </w:r>
-      <w:r>
-        <w:rPr>
-          <w:rFonts w:ascii="Calibri" w:hAnsi="Calibri"/>
-        </w:rPr>
-        <w:t xml:space="preserve"> </w:t>
-      </w:r>
-      <w:r>
-        <w:rPr>
-          <w:rFonts w:ascii="Calibri" w:hAnsi="Calibri"/>
-        </w:rPr>
-        <w:t xml:space="preserve">Developed </w:t>
-      </w:r>
-      <w:r>
-        <w:rPr>
-          <w:rFonts w:ascii="Calibri" w:hAnsi="Calibri"/>
-        </w:rPr>
-        <w:t>using</w:t>
-      </w:r>
-      <w:r>
-        <w:rPr>
-          <w:rFonts w:ascii="Calibri" w:hAnsi="Calibri"/>
-        </w:rPr>
-        <w:t xml:space="preserve"> Python, Flask, Boots</w:t>
-      </w:r>
-      <w:r>
-        <w:rPr>
-          <w:rFonts w:ascii="Calibri" w:hAnsi="Calibri"/>
-        </w:rPr>
-        <w:t>trap, Postgresql, Twilio, Ionic &amp;</w:t>
-      </w:r>
-      <w:r>
-        <w:rPr>
-          <w:rFonts w:ascii="Calibri" w:hAnsi="Calibri"/>
-        </w:rPr>
-        <w:t xml:space="preserve"> AngularJs.</w:t>
+        <w:t xml:space="preserve"> first aid personnel during a medical emergency.</w:t>
       </w:r>
     </w:p>
     <w:p>
@@ -1112,24 +1052,59 @@
         <w:rPr>
           <w:rFonts w:ascii="Calibri" w:hAnsi="Calibri"/>
         </w:rPr>
-        <w:t>Built a blogger website that allows users to create personal accounts and manage their own blog. Created</w:t>
-      </w:r>
-      <w:r>
-        <w:rPr>
-          <w:rFonts w:ascii="Calibri" w:hAnsi="Calibri"/>
-        </w:rPr>
-        <w:t xml:space="preserve"> using Python, Django, Bootst</w:t>
-      </w:r>
-      <w:r>
-        <w:rPr>
-          <w:rFonts w:ascii="Calibri" w:hAnsi="Calibri"/>
-        </w:rPr>
-        <w:t>rap, Postgresql, Heroku &amp; AWS s3.</w:t>
-      </w:r>
-    </w:p>
-    <w:p>
-      <w:pPr>
-        <w:pStyle w:val="ResumeAlignRight"/>
+        <w:t xml:space="preserve">Built a blogger website that allows users to create personal accounts and manage their own blog. </w:t>
+      </w:r>
+    </w:p>
+    <w:p>
+      <w:pPr>
+        <w:pStyle w:val="ResumeAlignRight"/>
+        <w:rPr>
+          <w:rFonts w:ascii="Calibri" w:hAnsi="Calibri"/>
+        </w:rPr>
+      </w:pPr>
+    </w:p>
+    <w:p>
+      <w:pPr>
+        <w:pStyle w:val="ResumeAlignRight"/>
+        <w:tabs>
+          <w:tab w:val="left" w:pos="360"/>
+        </w:tabs>
+        <w:rPr>
+          <w:rFonts w:ascii="Calibri" w:hAnsi="Calibri"/>
+        </w:rPr>
+      </w:pPr>
+      <w:r>
+        <w:rPr>
+          <w:rFonts w:ascii="Calibri" w:hAnsi="Calibri"/>
+          <w:b/>
+        </w:rPr>
+        <w:t>WashnDry</w:t>
+      </w:r>
+      <w:r>
+        <w:rPr>
+          <w:rFonts w:ascii="Calibri" w:hAnsi="Calibri"/>
+        </w:rPr>
+        <w:tab/>
+      </w:r>
+      <w:r>
+        <w:rPr>
+          <w:rFonts w:ascii="Calibri" w:hAnsi="Calibri"/>
+          <w:b/>
+        </w:rPr>
+        <w:t>Singapore</w:t>
+      </w:r>
+    </w:p>
+    <w:p>
+      <w:pPr>
+        <w:pStyle w:val="ResumeAlignRight"/>
+        <w:numPr>
+          <w:ilvl w:val="0"/>
+          <w:numId w:val="2"/>
+        </w:numPr>
+        <w:tabs>
+          <w:tab w:val="clear" w:pos="4584"/>
+          <w:tab w:val="num" w:pos="360"/>
+        </w:tabs>
         <w:ind w:left="360"/>
         <w:rPr>
           <w:rFonts w:ascii="Calibri" w:hAnsi="Calibri"/>
@@ -1139,8 +1114,22 @@
         <w:rPr>
           <w:rFonts w:ascii="Calibri" w:hAnsi="Calibri"/>
         </w:rPr>
+        <w:t>A mobile app that determines the best times to wash and dry clothes using machine learning.</w:t>
+      </w:r>
+      <w:r>
+        <w:rPr>
+          <w:rFonts w:ascii="Calibri" w:hAnsi="Calibri"/>
+        </w:rPr>
         <w:t xml:space="preserve"> </w:t>
       </w:r>
+    </w:p>
+    <w:p>
+      <w:pPr>
+        <w:pStyle w:val="ResumeAlignRight"/>
+        <w:rPr>
+          <w:rFonts w:ascii="Calibri" w:hAnsi="Calibri"/>
+        </w:rPr>
+      </w:pPr>
     </w:p>
     <w:p>
       <w:pPr>
@@ -1251,7 +1240,19 @@
         <w:rPr>
           <w:rFonts w:ascii="Calibri" w:hAnsi="Calibri"/>
         </w:rPr>
-        <w:t>, Django, Rails, Flask, jQuery, Angularjs, Ionic</w:t>
+        <w:t xml:space="preserve">, Django, Rails, Flask, </w:t>
+      </w:r>
+      <w:r>
+        <w:rPr>
+          <w:rFonts w:ascii="Calibri" w:hAnsi="Calibri"/>
+        </w:rPr>
+        <w:t xml:space="preserve">Spring, </w:t>
+      </w:r>
+      <w:r>
+        <w:rPr>
+          <w:rFonts w:ascii="Calibri" w:hAnsi="Calibri"/>
+        </w:rPr>
+        <w:t>jQuery, Angularjs, Ionic</w:t>
       </w:r>
     </w:p>
     <w:p>

--- a/files/Seetoh_Rui_Ming_Daniel_Resume_1pg.docx
+++ b/files/Seetoh_Rui_Ming_Daniel_Resume_1pg.docx
@@ -12,13 +12,41 @@
           <w:szCs w:val="48"/>
         </w:rPr>
       </w:pPr>
+      <w:proofErr w:type="spellStart"/>
       <w:r>
         <w:rPr>
           <w:rFonts w:ascii="Calibri" w:hAnsi="Calibri"/>
           <w:sz w:val="48"/>
           <w:szCs w:val="48"/>
         </w:rPr>
-        <w:t>Seetoh Rui Ming, Daniel</w:t>
+        <w:t>Seetoh</w:t>
+      </w:r>
+      <w:proofErr w:type="spellEnd"/>
+      <w:r>
+        <w:rPr>
+          <w:rFonts w:ascii="Calibri" w:hAnsi="Calibri"/>
+          <w:sz w:val="48"/>
+          <w:szCs w:val="48"/>
+        </w:rPr>
+        <w:t xml:space="preserve"> </w:t>
+      </w:r>
+      <w:proofErr w:type="spellStart"/>
+      <w:r>
+        <w:rPr>
+          <w:rFonts w:ascii="Calibri" w:hAnsi="Calibri"/>
+          <w:sz w:val="48"/>
+          <w:szCs w:val="48"/>
+        </w:rPr>
+        <w:t>Rui</w:t>
+      </w:r>
+      <w:proofErr w:type="spellEnd"/>
+      <w:r>
+        <w:rPr>
+          <w:rFonts w:ascii="Calibri" w:hAnsi="Calibri"/>
+          <w:sz w:val="48"/>
+          <w:szCs w:val="48"/>
+        </w:rPr>
+        <w:t xml:space="preserve"> Ming, Daniel</w:t>
       </w:r>
     </w:p>
     <w:p>
@@ -79,8 +107,17 @@
           <w:rFonts w:ascii="Calibri" w:hAnsi="Calibri"/>
           <w:b/>
         </w:rPr>
-        <w:t>, Renaissance Engineering Programme</w:t>
-      </w:r>
+        <w:t xml:space="preserve">, Renaissance Engineering </w:t>
+      </w:r>
+      <w:proofErr w:type="spellStart"/>
+      <w:r>
+        <w:rPr>
+          <w:rFonts w:ascii="Calibri" w:hAnsi="Calibri"/>
+          <w:b/>
+        </w:rPr>
+        <w:t>Programme</w:t>
+      </w:r>
+      <w:proofErr w:type="spellEnd"/>
       <w:r>
         <w:rPr>
           <w:rFonts w:ascii="Calibri" w:hAnsi="Calibri"/>
@@ -283,7 +320,21 @@
         <w:rPr>
           <w:rFonts w:ascii="Calibri" w:hAnsi="Calibri"/>
         </w:rPr>
-        <w:t>(First Class Honours)</w:t>
+        <w:t xml:space="preserve">(First Class </w:t>
+      </w:r>
+      <w:proofErr w:type="spellStart"/>
+      <w:r>
+        <w:rPr>
+          <w:rFonts w:ascii="Calibri" w:hAnsi="Calibri"/>
+        </w:rPr>
+        <w:t>Honours</w:t>
+      </w:r>
+      <w:proofErr w:type="spellEnd"/>
+      <w:r>
+        <w:rPr>
+          <w:rFonts w:ascii="Calibri" w:hAnsi="Calibri"/>
+        </w:rPr>
+        <w:t>)</w:t>
       </w:r>
     </w:p>
     <w:p>
@@ -310,11 +361,47 @@
         </w:rPr>
         <w:t xml:space="preserve">Awards: </w:t>
       </w:r>
-      <w:r>
-        <w:rPr>
-          <w:rFonts w:ascii="Calibri" w:hAnsi="Calibri"/>
-        </w:rPr>
-        <w:t>Mdm Thio Geok Kim REP</w:t>
+      <w:proofErr w:type="spellStart"/>
+      <w:r>
+        <w:rPr>
+          <w:rFonts w:ascii="Calibri" w:hAnsi="Calibri"/>
+        </w:rPr>
+        <w:t>Mdm</w:t>
+      </w:r>
+      <w:proofErr w:type="spellEnd"/>
+      <w:r>
+        <w:rPr>
+          <w:rFonts w:ascii="Calibri" w:hAnsi="Calibri"/>
+        </w:rPr>
+        <w:t xml:space="preserve"> </w:t>
+      </w:r>
+      <w:proofErr w:type="spellStart"/>
+      <w:r>
+        <w:rPr>
+          <w:rFonts w:ascii="Calibri" w:hAnsi="Calibri"/>
+        </w:rPr>
+        <w:t>Thio</w:t>
+      </w:r>
+      <w:proofErr w:type="spellEnd"/>
+      <w:r>
+        <w:rPr>
+          <w:rFonts w:ascii="Calibri" w:hAnsi="Calibri"/>
+        </w:rPr>
+        <w:t xml:space="preserve"> </w:t>
+      </w:r>
+      <w:proofErr w:type="spellStart"/>
+      <w:r>
+        <w:rPr>
+          <w:rFonts w:ascii="Calibri" w:hAnsi="Calibri"/>
+        </w:rPr>
+        <w:t>Geok</w:t>
+      </w:r>
+      <w:proofErr w:type="spellEnd"/>
+      <w:r>
+        <w:rPr>
+          <w:rFonts w:ascii="Calibri" w:hAnsi="Calibri"/>
+        </w:rPr>
+        <w:t xml:space="preserve"> Kim REP</w:t>
       </w:r>
       <w:r>
         <w:rPr>
@@ -356,7 +443,22 @@
           <w:b/>
         </w:rPr>
         <w:tab/>
-        <w:t>Berkeley, USA</w:t>
+      </w:r>
+      <w:proofErr w:type="spellStart"/>
+      <w:r>
+        <w:rPr>
+          <w:rFonts w:ascii="Calibri" w:hAnsi="Calibri"/>
+          <w:b/>
+        </w:rPr>
+        <w:t>Berkeley</w:t>
+      </w:r>
+      <w:proofErr w:type="spellEnd"/>
+      <w:r>
+        <w:rPr>
+          <w:rFonts w:ascii="Calibri" w:hAnsi="Calibri"/>
+          <w:b/>
+        </w:rPr>
+        <w:t>, USA</w:t>
       </w:r>
     </w:p>
     <w:p>
@@ -507,64 +609,7 @@
         <w:tabs>
           <w:tab w:val="left" w:pos="360"/>
         </w:tabs>
-        <w:rPr>
-          <w:rFonts w:ascii="Calibri" w:hAnsi="Calibri"/>
-          <w:b/>
-        </w:rPr>
-      </w:pPr>
-    </w:p>
-    <w:p>
-      <w:pPr>
-        <w:pStyle w:val="ResumeAlignRight"/>
-        <w:rPr>
-          <w:rFonts w:ascii="Calibri" w:hAnsi="Calibri"/>
-        </w:rPr>
-      </w:pPr>
-      <w:r>
-        <w:rPr>
-          <w:rFonts w:ascii="Calibri" w:hAnsi="Calibri"/>
-          <w:b/>
-        </w:rPr>
-        <w:t>Hwa Chong Institution</w:t>
-      </w:r>
-      <w:r>
-        <w:rPr>
-          <w:rFonts w:ascii="Calibri" w:hAnsi="Calibri"/>
-          <w:b/>
-        </w:rPr>
-        <w:tab/>
-        <w:t>Singapore</w:t>
-      </w:r>
-    </w:p>
-    <w:p>
-      <w:pPr>
-        <w:pStyle w:val="ResumeAlignRight"/>
-        <w:rPr>
-          <w:rFonts w:ascii="Calibri" w:hAnsi="Calibri"/>
-          <w:b/>
-        </w:rPr>
-      </w:pPr>
-      <w:r>
-        <w:rPr>
-          <w:rFonts w:ascii="Calibri" w:hAnsi="Calibri"/>
-          <w:i/>
-        </w:rPr>
-        <w:t>G.C.E. ‘A’ Level | Integrated Programme</w:t>
-      </w:r>
-      <w:r>
-        <w:rPr>
-          <w:rFonts w:ascii="Calibri" w:hAnsi="Calibri"/>
-        </w:rPr>
-        <w:tab/>
-        <w:t>Jan 2005 – Dec 2010</w:t>
-      </w:r>
-    </w:p>
-    <w:p>
-      <w:pPr>
-        <w:pStyle w:val="ResumeAlignRight"/>
-        <w:tabs>
-          <w:tab w:val="left" w:pos="360"/>
-        </w:tabs>
+        <w:ind w:left="360"/>
         <w:rPr>
           <w:rFonts w:ascii="Calibri" w:hAnsi="Calibri"/>
           <w:b/>
@@ -608,7 +653,7 @@
           <w:rFonts w:ascii="Calibri" w:hAnsi="Calibri"/>
           <w:b/>
         </w:rPr>
-        <w:t>Merck &amp; Co.</w:t>
+        <w:t>CLEF Co.</w:t>
       </w:r>
       <w:r>
         <w:rPr>
@@ -621,7 +666,7 @@
           <w:rFonts w:ascii="Calibri" w:hAnsi="Calibri"/>
           <w:b/>
         </w:rPr>
-        <w:t>New Jersey, USA</w:t>
+        <w:t>Singapore</w:t>
       </w:r>
     </w:p>
     <w:p>
@@ -640,14 +685,31 @@
           <w:rFonts w:ascii="Calibri" w:hAnsi="Calibri"/>
           <w:i/>
         </w:rPr>
-        <w:t>Web Development Intern</w:t>
+        <w:t>Part-Time Internship</w:t>
       </w:r>
       <w:r>
         <w:rPr>
           <w:rFonts w:ascii="Calibri" w:hAnsi="Calibri"/>
         </w:rPr>
         <w:tab/>
-        <w:t>May 2016 – July 2016</w:t>
+      </w:r>
+      <w:r>
+        <w:rPr>
+          <w:rFonts w:ascii="Calibri" w:hAnsi="Calibri"/>
+        </w:rPr>
+        <w:t>Jan 2017</w:t>
+      </w:r>
+      <w:r>
+        <w:rPr>
+          <w:rFonts w:ascii="Calibri" w:hAnsi="Calibri"/>
+        </w:rPr>
+        <w:t xml:space="preserve"> – </w:t>
+      </w:r>
+      <w:r>
+        <w:rPr>
+          <w:rFonts w:ascii="Calibri" w:hAnsi="Calibri"/>
+        </w:rPr>
+        <w:t>Present</w:t>
       </w:r>
     </w:p>
     <w:p>
@@ -664,49 +726,81 @@
         <w:ind w:left="360"/>
         <w:rPr>
           <w:rFonts w:ascii="Calibri" w:hAnsi="Calibri"/>
-        </w:rPr>
-      </w:pPr>
-      <w:r>
-        <w:rPr>
-          <w:rFonts w:ascii="Calibri" w:hAnsi="Calibri"/>
-        </w:rPr>
-        <w:t>Co-developed two dynamic w</w:t>
-      </w:r>
-      <w:r>
-        <w:rPr>
-          <w:rFonts w:ascii="Calibri" w:hAnsi="Calibri"/>
-        </w:rPr>
-        <w:t xml:space="preserve">ebsites </w:t>
-      </w:r>
-      <w:r>
-        <w:rPr>
-          <w:rFonts w:ascii="Calibri" w:hAnsi="Calibri"/>
-        </w:rPr>
-        <w:t>that provided internal search functions</w:t>
-      </w:r>
-      <w:r>
-        <w:rPr>
-          <w:rFonts w:ascii="Calibri" w:hAnsi="Calibri"/>
-        </w:rPr>
-        <w:t>.</w:t>
-      </w:r>
-      <w:r>
-        <w:rPr>
-          <w:rFonts w:ascii="Calibri" w:hAnsi="Calibri"/>
-        </w:rPr>
-        <w:t xml:space="preserve"> </w:t>
-      </w:r>
-      <w:r>
-        <w:rPr>
-          <w:rFonts w:ascii="Calibri" w:hAnsi="Calibri"/>
-        </w:rPr>
-        <w:t>Used agile methodology for the SDLC process.</w:t>
-      </w:r>
-      <w:r>
-        <w:rPr>
-          <w:rFonts w:ascii="Calibri" w:hAnsi="Calibri"/>
-        </w:rPr>
-        <w:t xml:space="preserve"> Websites reduced user search time by 5 clicks.</w:t>
+          <w:b/>
+        </w:rPr>
+      </w:pPr>
+      <w:r>
+        <w:rPr>
+          <w:rFonts w:ascii="Calibri" w:hAnsi="Calibri"/>
+        </w:rPr>
+        <w:t>Applied data preprocessing and validation to large file data, removed the occurrence of browser freeze</w:t>
+      </w:r>
+    </w:p>
+    <w:p>
+      <w:pPr>
+        <w:pStyle w:val="ResumeAlignRight"/>
+        <w:ind w:left="360"/>
+        <w:rPr>
+          <w:rFonts w:ascii="Calibri" w:hAnsi="Calibri"/>
+          <w:b/>
+        </w:rPr>
+      </w:pPr>
+    </w:p>
+    <w:p>
+      <w:pPr>
+        <w:pStyle w:val="ResumeAlignRight"/>
+        <w:tabs>
+          <w:tab w:val="left" w:pos="360"/>
+        </w:tabs>
+        <w:rPr>
+          <w:rFonts w:ascii="Calibri" w:hAnsi="Calibri"/>
+        </w:rPr>
+      </w:pPr>
+      <w:r>
+        <w:rPr>
+          <w:rFonts w:ascii="Calibri" w:hAnsi="Calibri"/>
+          <w:b/>
+        </w:rPr>
+        <w:t>Merck &amp; Co.</w:t>
+      </w:r>
+      <w:r>
+        <w:rPr>
+          <w:rFonts w:ascii="Calibri" w:hAnsi="Calibri"/>
+        </w:rPr>
+        <w:tab/>
+      </w:r>
+      <w:r>
+        <w:rPr>
+          <w:rFonts w:ascii="Calibri" w:hAnsi="Calibri"/>
+          <w:b/>
+        </w:rPr>
+        <w:t>New Jersey, USA</w:t>
+      </w:r>
+    </w:p>
+    <w:p>
+      <w:pPr>
+        <w:pStyle w:val="ResumeAlignRight"/>
+        <w:tabs>
+          <w:tab w:val="left" w:pos="360"/>
+        </w:tabs>
+        <w:rPr>
+          <w:rFonts w:ascii="Calibri" w:hAnsi="Calibri"/>
+          <w:i/>
+        </w:rPr>
+      </w:pPr>
+      <w:r>
+        <w:rPr>
+          <w:rFonts w:ascii="Calibri" w:hAnsi="Calibri"/>
+          <w:i/>
+        </w:rPr>
+        <w:t>Web Development Intern</w:t>
+      </w:r>
+      <w:r>
+        <w:rPr>
+          <w:rFonts w:ascii="Calibri" w:hAnsi="Calibri"/>
+        </w:rPr>
+        <w:tab/>
+        <w:t>May 2016 – July 2016</w:t>
       </w:r>
     </w:p>
     <w:p>
@@ -729,25 +823,19 @@
         <w:rPr>
           <w:rFonts w:ascii="Calibri" w:hAnsi="Calibri"/>
         </w:rPr>
-        <w:t>Provided consultation on 2 RFP bids on a mobile app from both a technical and business viewpoint</w:t>
-      </w:r>
-      <w:r>
-        <w:rPr>
-          <w:rFonts w:ascii="Calibri" w:hAnsi="Calibri"/>
-        </w:rPr>
-        <w:t xml:space="preserve">. Reviewed </w:t>
-      </w:r>
-      <w:r>
-        <w:rPr>
-          <w:rFonts w:ascii="Calibri" w:hAnsi="Calibri"/>
-        </w:rPr>
-        <w:t>mobile-readiness of internal system</w:t>
-      </w:r>
-      <w:r>
-        <w:rPr>
-          <w:rFonts w:ascii="Calibri" w:hAnsi="Calibri"/>
-        </w:rPr>
-        <w:t xml:space="preserve"> for upper management</w:t>
+        <w:t>Co-developed two dynamic w</w:t>
+      </w:r>
+      <w:r>
+        <w:rPr>
+          <w:rFonts w:ascii="Calibri" w:hAnsi="Calibri"/>
+        </w:rPr>
+        <w:t xml:space="preserve">ebsites </w:t>
+      </w:r>
+      <w:r>
+        <w:rPr>
+          <w:rFonts w:ascii="Calibri" w:hAnsi="Calibri"/>
+        </w:rPr>
+        <w:t>that provided internal search functions</w:t>
       </w:r>
       <w:r>
         <w:rPr>
@@ -755,74 +843,23 @@
         </w:rPr>
         <w:t>.</w:t>
       </w:r>
-    </w:p>
-    <w:p>
-      <w:pPr>
-        <w:pStyle w:val="ResumeAlignRight"/>
-        <w:tabs>
-          <w:tab w:val="left" w:pos="360"/>
-        </w:tabs>
-        <w:rPr>
-          <w:rFonts w:ascii="Calibri" w:hAnsi="Calibri"/>
-          <w:b/>
-        </w:rPr>
-      </w:pPr>
-    </w:p>
-    <w:p>
-      <w:pPr>
-        <w:pStyle w:val="ResumeAlignRight"/>
-        <w:tabs>
-          <w:tab w:val="left" w:pos="360"/>
-        </w:tabs>
-        <w:rPr>
-          <w:rFonts w:ascii="Calibri" w:hAnsi="Calibri"/>
-        </w:rPr>
-      </w:pPr>
-      <w:r>
-        <w:rPr>
-          <w:rFonts w:ascii="Calibri" w:hAnsi="Calibri"/>
-          <w:b/>
-        </w:rPr>
-        <w:t>Singtel</w:t>
-      </w:r>
-      <w:r>
-        <w:rPr>
-          <w:rFonts w:ascii="Calibri" w:hAnsi="Calibri"/>
-        </w:rPr>
-        <w:tab/>
-      </w:r>
-      <w:r>
-        <w:rPr>
-          <w:rFonts w:ascii="Calibri" w:hAnsi="Calibri"/>
-          <w:b/>
-        </w:rPr>
-        <w:t>Singapore</w:t>
-      </w:r>
-    </w:p>
-    <w:p>
-      <w:pPr>
-        <w:pStyle w:val="ResumeAlignRight"/>
-        <w:tabs>
-          <w:tab w:val="left" w:pos="360"/>
-        </w:tabs>
-        <w:rPr>
-          <w:rFonts w:ascii="Calibri" w:hAnsi="Calibri"/>
-          <w:i/>
-        </w:rPr>
-      </w:pPr>
-      <w:r>
-        <w:rPr>
-          <w:rFonts w:ascii="Calibri" w:hAnsi="Calibri"/>
-          <w:i/>
-        </w:rPr>
-        <w:t>IT Intern, Business Services Support</w:t>
-      </w:r>
-      <w:r>
-        <w:rPr>
-          <w:rFonts w:ascii="Calibri" w:hAnsi="Calibri"/>
-        </w:rPr>
-        <w:tab/>
-        <w:t>May 2015 – July 2015</w:t>
+      <w:r>
+        <w:rPr>
+          <w:rFonts w:ascii="Calibri" w:hAnsi="Calibri"/>
+        </w:rPr>
+        <w:t xml:space="preserve"> </w:t>
+      </w:r>
+      <w:r>
+        <w:rPr>
+          <w:rFonts w:ascii="Calibri" w:hAnsi="Calibri"/>
+        </w:rPr>
+        <w:t>Used agile methodology for the SDLC process.</w:t>
+      </w:r>
+      <w:r>
+        <w:rPr>
+          <w:rFonts w:ascii="Calibri" w:hAnsi="Calibri"/>
+        </w:rPr>
+        <w:t xml:space="preserve"> Websites reduced user search time by 5 clicks.</w:t>
       </w:r>
     </w:p>
     <w:p>
@@ -845,25 +882,102 @@
         <w:rPr>
           <w:rFonts w:ascii="Calibri" w:hAnsi="Calibri"/>
         </w:rPr>
-        <w:t xml:space="preserve">Redesigned </w:t>
-      </w:r>
-      <w:r>
-        <w:rPr>
-          <w:rFonts w:ascii="Calibri" w:hAnsi="Calibri"/>
-        </w:rPr>
-        <w:t>the IT Roadmap for Singtel s</w:t>
-      </w:r>
-      <w:r>
-        <w:rPr>
-          <w:rFonts w:ascii="Calibri" w:hAnsi="Calibri"/>
-        </w:rPr>
-        <w:t>ystems for the next 5-10 years</w:t>
-      </w:r>
-      <w:r>
-        <w:rPr>
-          <w:rFonts w:ascii="Calibri" w:hAnsi="Calibri"/>
-        </w:rPr>
-        <w:t xml:space="preserve"> using Microsoft Visio</w:t>
+        <w:t>Provided consultation on 2 RFP bids on a mobile app from both a technical and business viewpoint</w:t>
+      </w:r>
+      <w:r>
+        <w:rPr>
+          <w:rFonts w:ascii="Calibri" w:hAnsi="Calibri"/>
+        </w:rPr>
+        <w:t xml:space="preserve">. Reviewed </w:t>
+      </w:r>
+      <w:r>
+        <w:rPr>
+          <w:rFonts w:ascii="Calibri" w:hAnsi="Calibri"/>
+        </w:rPr>
+        <w:t>mobile-readiness of internal system</w:t>
+      </w:r>
+      <w:r>
+        <w:rPr>
+          <w:rFonts w:ascii="Calibri" w:hAnsi="Calibri"/>
+        </w:rPr>
+        <w:t xml:space="preserve"> for upper management</w:t>
+      </w:r>
+      <w:r>
+        <w:rPr>
+          <w:rFonts w:ascii="Calibri" w:hAnsi="Calibri"/>
+        </w:rPr>
+        <w:t>.</w:t>
+      </w:r>
+    </w:p>
+    <w:p>
+      <w:pPr>
+        <w:pStyle w:val="ResumeAlignRight"/>
+        <w:tabs>
+          <w:tab w:val="left" w:pos="360"/>
+        </w:tabs>
+        <w:rPr>
+          <w:rFonts w:ascii="Calibri" w:hAnsi="Calibri"/>
+          <w:b/>
+        </w:rPr>
+      </w:pPr>
+    </w:p>
+    <w:p>
+      <w:pPr>
+        <w:pStyle w:val="ResumeAlignRight"/>
+        <w:tabs>
+          <w:tab w:val="left" w:pos="360"/>
+        </w:tabs>
+        <w:rPr>
+          <w:rFonts w:ascii="Calibri" w:hAnsi="Calibri"/>
+        </w:rPr>
+      </w:pPr>
+      <w:proofErr w:type="spellStart"/>
+      <w:r>
+        <w:rPr>
+          <w:rFonts w:ascii="Calibri" w:hAnsi="Calibri"/>
+          <w:b/>
+        </w:rPr>
+        <w:t>Singtel</w:t>
+      </w:r>
+      <w:proofErr w:type="spellEnd"/>
+      <w:r>
+        <w:rPr>
+          <w:rFonts w:ascii="Calibri" w:hAnsi="Calibri"/>
+        </w:rPr>
+        <w:tab/>
+      </w:r>
+      <w:r>
+        <w:rPr>
+          <w:rFonts w:ascii="Calibri" w:hAnsi="Calibri"/>
+          <w:b/>
+        </w:rPr>
+        <w:t>Singapore</w:t>
+      </w:r>
+    </w:p>
+    <w:p>
+      <w:pPr>
+        <w:pStyle w:val="ResumeAlignRight"/>
+        <w:tabs>
+          <w:tab w:val="left" w:pos="360"/>
+        </w:tabs>
+        <w:rPr>
+          <w:rFonts w:ascii="Calibri" w:hAnsi="Calibri"/>
+          <w:i/>
+        </w:rPr>
+      </w:pPr>
+      <w:r>
+        <w:rPr>
+          <w:rFonts w:ascii="Calibri" w:hAnsi="Calibri"/>
+          <w:i/>
+        </w:rPr>
+        <w:t>IT Intern, Business Services Support</w:t>
+      </w:r>
+      <w:r>
+        <w:rPr>
+          <w:rFonts w:ascii="Calibri" w:hAnsi="Calibri"/>
+        </w:rPr>
+        <w:tab/>
+        <w:t>May 2015 – July 2015</w:t>
       </w:r>
     </w:p>
     <w:p>
@@ -886,15 +1000,45 @@
         <w:rPr>
           <w:rFonts w:ascii="Calibri" w:hAnsi="Calibri"/>
         </w:rPr>
-        <w:t>Refined visualization of data by utilizing new tools, resulting in a much clearer data graph</w:t>
-      </w:r>
-    </w:p>
-    <w:p>
-      <w:pPr>
-        <w:pStyle w:val="ResumeAlignRight"/>
-        <w:tabs>
-          <w:tab w:val="left" w:pos="360"/>
-        </w:tabs>
+        <w:t xml:space="preserve">Redesigned </w:t>
+      </w:r>
+      <w:r>
+        <w:rPr>
+          <w:rFonts w:ascii="Calibri" w:hAnsi="Calibri"/>
+        </w:rPr>
+        <w:t xml:space="preserve">the IT Roadmap for </w:t>
+      </w:r>
+      <w:proofErr w:type="spellStart"/>
+      <w:r>
+        <w:rPr>
+          <w:rFonts w:ascii="Calibri" w:hAnsi="Calibri"/>
+        </w:rPr>
+        <w:t>Singtel</w:t>
+      </w:r>
+      <w:proofErr w:type="spellEnd"/>
+      <w:r>
+        <w:rPr>
+          <w:rFonts w:ascii="Calibri" w:hAnsi="Calibri"/>
+        </w:rPr>
+        <w:t xml:space="preserve"> s</w:t>
+      </w:r>
+      <w:r>
+        <w:rPr>
+          <w:rFonts w:ascii="Calibri" w:hAnsi="Calibri"/>
+        </w:rPr>
+        <w:t>ystems for the next 5-10 years</w:t>
+      </w:r>
+      <w:r>
+        <w:rPr>
+          <w:rFonts w:ascii="Calibri" w:hAnsi="Calibri"/>
+        </w:rPr>
+        <w:t xml:space="preserve"> using Microsoft Visio</w:t>
+      </w:r>
+    </w:p>
+    <w:p>
+      <w:pPr>
+        <w:pStyle w:val="ResumeAlignRight"/>
+        <w:ind w:left="360"/>
         <w:rPr>
           <w:rFonts w:ascii="Calibri" w:hAnsi="Calibri"/>
         </w:rPr>
@@ -921,8 +1065,6 @@
         </w:rPr>
         <w:t>PROJECTS</w:t>
       </w:r>
-      <w:bookmarkStart w:id="0" w:name="_GoBack"/>
-      <w:bookmarkEnd w:id="0"/>
     </w:p>
     <w:p>
       <w:pPr>
@@ -1011,6 +1153,7 @@
           <w:rFonts w:ascii="Calibri" w:hAnsi="Calibri"/>
         </w:rPr>
       </w:pPr>
+      <w:proofErr w:type="spellStart"/>
       <w:r>
         <w:rPr>
           <w:rFonts w:ascii="Calibri" w:hAnsi="Calibri"/>
@@ -1018,6 +1161,7 @@
         </w:rPr>
         <w:t>SeetohBlog</w:t>
       </w:r>
+      <w:proofErr w:type="spellEnd"/>
       <w:r>
         <w:rPr>
           <w:rFonts w:ascii="Calibri" w:hAnsi="Calibri"/>
@@ -1073,6 +1217,7 @@
           <w:rFonts w:ascii="Calibri" w:hAnsi="Calibri"/>
         </w:rPr>
       </w:pPr>
+      <w:proofErr w:type="spellStart"/>
       <w:r>
         <w:rPr>
           <w:rFonts w:ascii="Calibri" w:hAnsi="Calibri"/>
@@ -1080,6 +1225,7 @@
         </w:rPr>
         <w:t>WashnDry</w:t>
       </w:r>
+      <w:proofErr w:type="spellEnd"/>
       <w:r>
         <w:rPr>
           <w:rFonts w:ascii="Calibri" w:hAnsi="Calibri"/>
@@ -1126,10 +1272,13 @@
     <w:p>
       <w:pPr>
         <w:pStyle w:val="ResumeAlignRight"/>
-        <w:rPr>
-          <w:rFonts w:ascii="Calibri" w:hAnsi="Calibri"/>
-        </w:rPr>
-      </w:pPr>
+        <w:ind w:left="360"/>
+        <w:rPr>
+          <w:rFonts w:ascii="Calibri" w:hAnsi="Calibri"/>
+        </w:rPr>
+      </w:pPr>
+      <w:bookmarkStart w:id="0" w:name="_GoBack"/>
+      <w:bookmarkEnd w:id="0"/>
     </w:p>
     <w:p>
       <w:pPr>
@@ -1216,20 +1365,56 @@
         <w:rPr>
           <w:rFonts w:ascii="Calibri" w:hAnsi="Calibri"/>
         </w:rPr>
-        <w:t>Python, Java, C/C++, Ruby, HTML5, CSS, Javascript, Postgres</w:t>
-      </w:r>
-      <w:r>
-        <w:rPr>
-          <w:rFonts w:ascii="Calibri" w:hAnsi="Calibri"/>
-        </w:rPr>
-        <w:t>ql, MSSQL</w:t>
-      </w:r>
-      <w:r>
-        <w:rPr>
-          <w:rFonts w:ascii="Calibri" w:hAnsi="Calibri"/>
-        </w:rPr>
-        <w:t>, Matlab</w:t>
-      </w:r>
+        <w:t xml:space="preserve">Python, Java, C/C++, Ruby, HTML5, CSS, </w:t>
+      </w:r>
+      <w:proofErr w:type="spellStart"/>
+      <w:r>
+        <w:rPr>
+          <w:rFonts w:ascii="Calibri" w:hAnsi="Calibri"/>
+        </w:rPr>
+        <w:t>Javascript</w:t>
+      </w:r>
+      <w:proofErr w:type="spellEnd"/>
+      <w:r>
+        <w:rPr>
+          <w:rFonts w:ascii="Calibri" w:hAnsi="Calibri"/>
+        </w:rPr>
+        <w:t xml:space="preserve">, </w:t>
+      </w:r>
+      <w:proofErr w:type="spellStart"/>
+      <w:r>
+        <w:rPr>
+          <w:rFonts w:ascii="Calibri" w:hAnsi="Calibri"/>
+        </w:rPr>
+        <w:t>Postgres</w:t>
+      </w:r>
+      <w:r>
+        <w:rPr>
+          <w:rFonts w:ascii="Calibri" w:hAnsi="Calibri"/>
+        </w:rPr>
+        <w:t>ql</w:t>
+      </w:r>
+      <w:proofErr w:type="spellEnd"/>
+      <w:r>
+        <w:rPr>
+          <w:rFonts w:ascii="Calibri" w:hAnsi="Calibri"/>
+        </w:rPr>
+        <w:t>, MSSQL</w:t>
+      </w:r>
+      <w:r>
+        <w:rPr>
+          <w:rFonts w:ascii="Calibri" w:hAnsi="Calibri"/>
+        </w:rPr>
+        <w:t xml:space="preserve">, </w:t>
+      </w:r>
+      <w:proofErr w:type="spellStart"/>
+      <w:r>
+        <w:rPr>
+          <w:rFonts w:ascii="Calibri" w:hAnsi="Calibri"/>
+        </w:rPr>
+        <w:t>Matlab</w:t>
+      </w:r>
+      <w:proofErr w:type="spellEnd"/>
       <w:r>
         <w:rPr>
           <w:rFonts w:ascii="Calibri" w:hAnsi="Calibri"/>
@@ -1252,7 +1437,21 @@
         <w:rPr>
           <w:rFonts w:ascii="Calibri" w:hAnsi="Calibri"/>
         </w:rPr>
-        <w:t>jQuery, Angularjs, Ionic</w:t>
+        <w:t xml:space="preserve">jQuery, </w:t>
+      </w:r>
+      <w:proofErr w:type="spellStart"/>
+      <w:r>
+        <w:rPr>
+          <w:rFonts w:ascii="Calibri" w:hAnsi="Calibri"/>
+        </w:rPr>
+        <w:t>Angularjs</w:t>
+      </w:r>
+      <w:proofErr w:type="spellEnd"/>
+      <w:r>
+        <w:rPr>
+          <w:rFonts w:ascii="Calibri" w:hAnsi="Calibri"/>
+        </w:rPr>
+        <w:t>, Ionic</w:t>
       </w:r>
     </w:p>
     <w:p>

--- a/files/Seetoh_Rui_Ming_Daniel_Resume_1pg.docx
+++ b/files/Seetoh_Rui_Ming_Daniel_Resume_1pg.docx
@@ -359,7 +359,14 @@
           <w:rFonts w:ascii="Calibri" w:hAnsi="Calibri"/>
           <w:b/>
         </w:rPr>
-        <w:t xml:space="preserve">Awards: </w:t>
+        <w:t>Scholarship Award</w:t>
+      </w:r>
+      <w:r>
+        <w:rPr>
+          <w:rFonts w:ascii="Calibri" w:hAnsi="Calibri"/>
+          <w:b/>
+        </w:rPr>
+        <w:t xml:space="preserve">: </w:t>
       </w:r>
       <w:proofErr w:type="spellStart"/>
       <w:r>
@@ -420,6 +427,8 @@
         <w:rPr>
           <w:rFonts w:ascii="Calibri" w:hAnsi="Calibri"/>
           <w:b/>
+          <w:sz w:val="16"/>
+          <w:szCs w:val="16"/>
         </w:rPr>
       </w:pPr>
     </w:p>
@@ -530,6 +539,12 @@
         </w:rPr>
         <w:t>Gained cultural intelligence by collaborating with international students on various projects</w:t>
       </w:r>
+      <w:r>
+        <w:rPr>
+          <w:rFonts w:ascii="Calibri" w:hAnsi="Calibri"/>
+        </w:rPr>
+        <w:t>.</w:t>
+      </w:r>
     </w:p>
     <w:p>
       <w:pPr>
@@ -602,6 +617,12 @@
         </w:rPr>
         <w:t xml:space="preserve"> verbally</w:t>
       </w:r>
+      <w:r>
+        <w:rPr>
+          <w:rFonts w:ascii="Calibri" w:hAnsi="Calibri"/>
+        </w:rPr>
+        <w:t>.</w:t>
+      </w:r>
     </w:p>
     <w:p>
       <w:pPr>
@@ -613,6 +634,8 @@
         <w:rPr>
           <w:rFonts w:ascii="Calibri" w:hAnsi="Calibri"/>
           <w:b/>
+          <w:sz w:val="20"/>
+          <w:szCs w:val="20"/>
         </w:rPr>
       </w:pPr>
     </w:p>
@@ -658,6 +681,13 @@
       <w:r>
         <w:rPr>
           <w:rFonts w:ascii="Calibri" w:hAnsi="Calibri"/>
+          <w:b/>
+        </w:rPr>
+        <w:t xml:space="preserve"> (Early Stage Startup)</w:t>
+      </w:r>
+      <w:r>
+        <w:rPr>
+          <w:rFonts w:ascii="Calibri" w:hAnsi="Calibri"/>
         </w:rPr>
         <w:tab/>
       </w:r>
@@ -685,7 +715,14 @@
           <w:rFonts w:ascii="Calibri" w:hAnsi="Calibri"/>
           <w:i/>
         </w:rPr>
-        <w:t>Part-Time Internship</w:t>
+        <w:t>Part-Time</w:t>
+      </w:r>
+      <w:r>
+        <w:rPr>
+          <w:rFonts w:ascii="Calibri" w:hAnsi="Calibri"/>
+          <w:i/>
+        </w:rPr>
+        <w:t xml:space="preserve"> Software/Web Developer</w:t>
       </w:r>
       <w:r>
         <w:rPr>
@@ -733,7 +770,43 @@
         <w:rPr>
           <w:rFonts w:ascii="Calibri" w:hAnsi="Calibri"/>
         </w:rPr>
-        <w:t>Applied data preprocessing and validation to large file data, removed the occurrence of browser freeze</w:t>
+        <w:t xml:space="preserve">Applied data preprocessing and validation </w:t>
+      </w:r>
+      <w:r>
+        <w:rPr>
+          <w:rFonts w:ascii="Calibri" w:hAnsi="Calibri"/>
+        </w:rPr>
+        <w:t>on large datasets and</w:t>
+      </w:r>
+      <w:r>
+        <w:rPr>
+          <w:rFonts w:ascii="Calibri" w:hAnsi="Calibri"/>
+        </w:rPr>
+        <w:t xml:space="preserve"> used </w:t>
+      </w:r>
+      <w:r>
+        <w:rPr>
+          <w:rFonts w:ascii="Calibri" w:hAnsi="Calibri"/>
+        </w:rPr>
+        <w:t>front-end techniques</w:t>
+      </w:r>
+      <w:r>
+        <w:rPr>
+          <w:rFonts w:ascii="Calibri" w:hAnsi="Calibri"/>
+        </w:rPr>
+        <w:t xml:space="preserve"> to prevent browse</w:t>
+      </w:r>
+      <w:r>
+        <w:rPr>
+          <w:rFonts w:ascii="Calibri" w:hAnsi="Calibri"/>
+        </w:rPr>
+        <w:t xml:space="preserve">r freeze issues. </w:t>
+      </w:r>
+      <w:r>
+        <w:rPr>
+          <w:rFonts w:ascii="Calibri" w:hAnsi="Calibri"/>
+        </w:rPr>
+        <w:t>Working on distributed system infrastructure for big datasets.</w:t>
       </w:r>
     </w:p>
     <w:p>
@@ -743,6 +816,8 @@
         <w:rPr>
           <w:rFonts w:ascii="Calibri" w:hAnsi="Calibri"/>
           <w:b/>
+          <w:sz w:val="16"/>
+          <w:szCs w:val="16"/>
         </w:rPr>
       </w:pPr>
     </w:p>
@@ -835,7 +910,13 @@
         <w:rPr>
           <w:rFonts w:ascii="Calibri" w:hAnsi="Calibri"/>
         </w:rPr>
-        <w:t>that provided internal search functions</w:t>
+        <w:t>that pr</w:t>
+      </w:r>
+      <w:r>
+        <w:rPr>
+          <w:rFonts w:ascii="Calibri" w:hAnsi="Calibri"/>
+        </w:rPr>
+        <w:t>ovided internal search functions</w:t>
       </w:r>
       <w:r>
         <w:rPr>
@@ -853,13 +934,25 @@
         <w:rPr>
           <w:rFonts w:ascii="Calibri" w:hAnsi="Calibri"/>
         </w:rPr>
-        <w:t>Used agile methodology for the SDLC process.</w:t>
-      </w:r>
-      <w:r>
-        <w:rPr>
-          <w:rFonts w:ascii="Calibri" w:hAnsi="Calibri"/>
-        </w:rPr>
-        <w:t xml:space="preserve"> Websites reduced user search time by 5 clicks.</w:t>
+        <w:t>Employed iterative</w:t>
+      </w:r>
+      <w:r>
+        <w:rPr>
+          <w:rFonts w:ascii="Calibri" w:hAnsi="Calibri"/>
+        </w:rPr>
+        <w:t xml:space="preserve"> agile methodology for the SDLC process.</w:t>
+      </w:r>
+      <w:r>
+        <w:rPr>
+          <w:rFonts w:ascii="Calibri" w:hAnsi="Calibri"/>
+        </w:rPr>
+        <w:t xml:space="preserve"> Websites reduc</w:t>
+      </w:r>
+      <w:r>
+        <w:rPr>
+          <w:rFonts w:ascii="Calibri" w:hAnsi="Calibri"/>
+        </w:rPr>
+        <w:t>ed user search time by 5 clicks.</w:t>
       </w:r>
     </w:p>
     <w:p>
@@ -882,7 +975,51 @@
         <w:rPr>
           <w:rFonts w:ascii="Calibri" w:hAnsi="Calibri"/>
         </w:rPr>
-        <w:t>Provided consultation on 2 RFP bids on a mobile app from both a technical and business viewpoint</w:t>
+        <w:t>Provided consultation on 2 R</w:t>
+      </w:r>
+      <w:r>
+        <w:rPr>
+          <w:rFonts w:ascii="Calibri" w:hAnsi="Calibri"/>
+        </w:rPr>
+        <w:t xml:space="preserve">equest </w:t>
+      </w:r>
+      <w:proofErr w:type="gramStart"/>
+      <w:r>
+        <w:rPr>
+          <w:rFonts w:ascii="Calibri" w:hAnsi="Calibri"/>
+        </w:rPr>
+        <w:t>F</w:t>
+      </w:r>
+      <w:r>
+        <w:rPr>
+          <w:rFonts w:ascii="Calibri" w:hAnsi="Calibri"/>
+        </w:rPr>
+        <w:t>or</w:t>
+      </w:r>
+      <w:proofErr w:type="gramEnd"/>
+      <w:r>
+        <w:rPr>
+          <w:rFonts w:ascii="Calibri" w:hAnsi="Calibri"/>
+        </w:rPr>
+        <w:t xml:space="preserve"> </w:t>
+      </w:r>
+      <w:r>
+        <w:rPr>
+          <w:rFonts w:ascii="Calibri" w:hAnsi="Calibri"/>
+        </w:rPr>
+        <w:t>P</w:t>
+      </w:r>
+      <w:r>
+        <w:rPr>
+          <w:rFonts w:ascii="Calibri" w:hAnsi="Calibri"/>
+        </w:rPr>
+        <w:t>roposal (RFP)</w:t>
+      </w:r>
+      <w:r>
+        <w:rPr>
+          <w:rFonts w:ascii="Calibri" w:hAnsi="Calibri"/>
+        </w:rPr>
+        <w:t xml:space="preserve"> bids on a mobile app from both a technical and business viewpoint</w:t>
       </w:r>
       <w:r>
         <w:rPr>
@@ -918,6 +1055,8 @@
         <w:rPr>
           <w:rFonts w:ascii="Calibri" w:hAnsi="Calibri"/>
           <w:b/>
+          <w:sz w:val="16"/>
+          <w:szCs w:val="16"/>
         </w:rPr>
       </w:pPr>
     </w:p>
@@ -970,7 +1109,35 @@
           <w:rFonts w:ascii="Calibri" w:hAnsi="Calibri"/>
           <w:i/>
         </w:rPr>
-        <w:t>IT Intern, Business Services Support</w:t>
+        <w:t>Shine</w:t>
+      </w:r>
+      <w:r>
+        <w:rPr>
+          <w:rFonts w:ascii="Calibri" w:hAnsi="Calibri"/>
+          <w:i/>
+        </w:rPr>
+        <w:t xml:space="preserve"> Internship</w:t>
+      </w:r>
+      <w:r>
+        <w:rPr>
+          <w:rFonts w:ascii="Calibri" w:hAnsi="Calibri"/>
+          <w:i/>
+        </w:rPr>
+        <w:t>, Business Services Support</w:t>
+      </w:r>
+      <w:r>
+        <w:rPr>
+          <w:rFonts w:ascii="Calibri" w:hAnsi="Calibri"/>
+          <w:i/>
+        </w:rPr>
+        <w:t xml:space="preserve"> (IT)</w:t>
+      </w:r>
+      <w:r>
+        <w:rPr>
+          <w:rFonts w:ascii="Calibri" w:hAnsi="Calibri"/>
+          <w:i/>
+        </w:rPr>
+        <w:t xml:space="preserve"> Intern</w:t>
       </w:r>
       <w:r>
         <w:rPr>
@@ -1006,7 +1173,31 @@
         <w:rPr>
           <w:rFonts w:ascii="Calibri" w:hAnsi="Calibri"/>
         </w:rPr>
-        <w:t xml:space="preserve">the IT Roadmap for </w:t>
+        <w:t xml:space="preserve">the </w:t>
+      </w:r>
+      <w:r>
+        <w:rPr>
+          <w:rFonts w:ascii="Calibri" w:hAnsi="Calibri"/>
+        </w:rPr>
+        <w:t xml:space="preserve">10-year </w:t>
+      </w:r>
+      <w:r>
+        <w:rPr>
+          <w:rFonts w:ascii="Calibri" w:hAnsi="Calibri"/>
+        </w:rPr>
+        <w:t>IT Roadmap</w:t>
+      </w:r>
+      <w:r>
+        <w:rPr>
+          <w:rFonts w:ascii="Calibri" w:hAnsi="Calibri"/>
+        </w:rPr>
+        <w:t xml:space="preserve"> Architecture </w:t>
+      </w:r>
+      <w:r>
+        <w:rPr>
+          <w:rFonts w:ascii="Calibri" w:hAnsi="Calibri"/>
+        </w:rPr>
+        <w:t xml:space="preserve">for </w:t>
       </w:r>
       <w:proofErr w:type="spellStart"/>
       <w:r>
@@ -1020,19 +1211,43 @@
         <w:rPr>
           <w:rFonts w:ascii="Calibri" w:hAnsi="Calibri"/>
         </w:rPr>
-        <w:t xml:space="preserve"> s</w:t>
-      </w:r>
-      <w:r>
-        <w:rPr>
-          <w:rFonts w:ascii="Calibri" w:hAnsi="Calibri"/>
-        </w:rPr>
-        <w:t>ystems for the next 5-10 years</w:t>
-      </w:r>
-      <w:r>
-        <w:rPr>
-          <w:rFonts w:ascii="Calibri" w:hAnsi="Calibri"/>
-        </w:rPr>
-        <w:t xml:space="preserve"> using Microsoft Visio</w:t>
+        <w:t xml:space="preserve"> </w:t>
+      </w:r>
+      <w:r>
+        <w:rPr>
+          <w:rFonts w:ascii="Calibri" w:hAnsi="Calibri"/>
+        </w:rPr>
+        <w:t>using Microsoft Visio</w:t>
+      </w:r>
+      <w:r>
+        <w:rPr>
+          <w:rFonts w:ascii="Calibri" w:hAnsi="Calibri"/>
+        </w:rPr>
+        <w:t>, by dissecting interdependencies of system specifications</w:t>
+      </w:r>
+      <w:r>
+        <w:rPr>
+          <w:rFonts w:ascii="Calibri" w:hAnsi="Calibri"/>
+        </w:rPr>
+        <w:t xml:space="preserve">, and presented </w:t>
+      </w:r>
+      <w:r>
+        <w:rPr>
+          <w:rFonts w:ascii="Calibri" w:hAnsi="Calibri"/>
+        </w:rPr>
+        <w:t>final product to</w:t>
+      </w:r>
+      <w:r>
+        <w:rPr>
+          <w:rFonts w:ascii="Calibri" w:hAnsi="Calibri"/>
+        </w:rPr>
+        <w:t xml:space="preserve"> upper management.</w:t>
+      </w:r>
+      <w:r>
+        <w:rPr>
+          <w:rFonts w:ascii="Calibri" w:hAnsi="Calibri"/>
+        </w:rPr>
+        <w:t xml:space="preserve"> </w:t>
       </w:r>
     </w:p>
     <w:p>
@@ -1041,6 +1256,8 @@
         <w:ind w:left="360"/>
         <w:rPr>
           <w:rFonts w:ascii="Calibri" w:hAnsi="Calibri"/>
+          <w:sz w:val="20"/>
+          <w:szCs w:val="20"/>
         </w:rPr>
       </w:pPr>
     </w:p>
@@ -1081,7 +1298,21 @@
           <w:rFonts w:ascii="Calibri" w:hAnsi="Calibri"/>
           <w:b/>
         </w:rPr>
-        <w:t>Lifeline</w:t>
+        <w:t>Wash</w:t>
+      </w:r>
+      <w:r>
+        <w:rPr>
+          <w:rFonts w:ascii="Calibri" w:hAnsi="Calibri"/>
+          <w:b/>
+        </w:rPr>
+        <w:t xml:space="preserve"> ‘n’ </w:t>
+      </w:r>
+      <w:r>
+        <w:rPr>
+          <w:rFonts w:ascii="Calibri" w:hAnsi="Calibri"/>
+          <w:b/>
+        </w:rPr>
+        <w:t>Dry</w:t>
       </w:r>
       <w:r>
         <w:rPr>
@@ -1094,7 +1325,7 @@
           <w:rFonts w:ascii="Calibri" w:hAnsi="Calibri"/>
           <w:b/>
         </w:rPr>
-        <w:t>Berkeley, USA</w:t>
+        <w:t>Singapore</w:t>
       </w:r>
     </w:p>
     <w:p>
@@ -1117,63 +1348,31 @@
         <w:rPr>
           <w:rFonts w:ascii="Calibri" w:hAnsi="Calibri"/>
         </w:rPr>
-        <w:t>C</w:t>
-      </w:r>
-      <w:r>
-        <w:rPr>
-          <w:rFonts w:ascii="Calibri" w:hAnsi="Calibri"/>
-        </w:rPr>
-        <w:t>reated a website and mobile app to crowdsource</w:t>
-      </w:r>
-      <w:r>
-        <w:rPr>
-          <w:rFonts w:ascii="Calibri" w:hAnsi="Calibri"/>
-        </w:rPr>
-        <w:t xml:space="preserve"> first aid personnel during a medical emergency.</w:t>
-      </w:r>
-    </w:p>
-    <w:p>
-      <w:pPr>
-        <w:pStyle w:val="ResumeAlignRight"/>
-        <w:tabs>
-          <w:tab w:val="left" w:pos="360"/>
-        </w:tabs>
-        <w:rPr>
-          <w:rFonts w:ascii="Calibri" w:hAnsi="Calibri"/>
-        </w:rPr>
-      </w:pPr>
-    </w:p>
-    <w:p>
-      <w:pPr>
-        <w:pStyle w:val="ResumeAlignRight"/>
-        <w:tabs>
-          <w:tab w:val="left" w:pos="360"/>
-        </w:tabs>
-        <w:rPr>
-          <w:rFonts w:ascii="Calibri" w:hAnsi="Calibri"/>
-        </w:rPr>
-      </w:pPr>
-      <w:proofErr w:type="spellStart"/>
-      <w:r>
-        <w:rPr>
-          <w:rFonts w:ascii="Calibri" w:hAnsi="Calibri"/>
-          <w:b/>
-        </w:rPr>
-        <w:t>SeetohBlog</w:t>
-      </w:r>
-      <w:proofErr w:type="spellEnd"/>
-      <w:r>
-        <w:rPr>
-          <w:rFonts w:ascii="Calibri" w:hAnsi="Calibri"/>
-        </w:rPr>
-        <w:tab/>
-      </w:r>
-      <w:r>
-        <w:rPr>
-          <w:rFonts w:ascii="Calibri" w:hAnsi="Calibri"/>
-          <w:b/>
-        </w:rPr>
-        <w:t>Singapore</w:t>
+        <w:t>Developed a</w:t>
+      </w:r>
+      <w:r>
+        <w:rPr>
+          <w:rFonts w:ascii="Calibri" w:hAnsi="Calibri"/>
+        </w:rPr>
+        <w:t xml:space="preserve"> mobile app that </w:t>
+      </w:r>
+      <w:r>
+        <w:rPr>
+          <w:rFonts w:ascii="Calibri" w:hAnsi="Calibri"/>
+        </w:rPr>
+        <w:t>uses machine learning to suggest the best times to wash &amp;</w:t>
+      </w:r>
+      <w:r>
+        <w:rPr>
+          <w:rFonts w:ascii="Calibri" w:hAnsi="Calibri"/>
+        </w:rPr>
+        <w:t xml:space="preserve"> dry </w:t>
+      </w:r>
+      <w:r>
+        <w:rPr>
+          <w:rFonts w:ascii="Calibri" w:hAnsi="Calibri"/>
+        </w:rPr>
+        <w:t>clothes.</w:t>
       </w:r>
     </w:p>
     <w:p>
@@ -1196,16 +1395,51 @@
         <w:rPr>
           <w:rFonts w:ascii="Calibri" w:hAnsi="Calibri"/>
         </w:rPr>
-        <w:t xml:space="preserve">Built a blogger website that allows users to create personal accounts and manage their own blog. </w:t>
-      </w:r>
-    </w:p>
-    <w:p>
-      <w:pPr>
-        <w:pStyle w:val="ResumeAlignRight"/>
-        <w:rPr>
-          <w:rFonts w:ascii="Calibri" w:hAnsi="Calibri"/>
-        </w:rPr>
-      </w:pPr>
+        <w:t>Placed 3</w:t>
+      </w:r>
+      <w:r>
+        <w:rPr>
+          <w:rFonts w:ascii="Calibri" w:hAnsi="Calibri"/>
+          <w:vertAlign w:val="superscript"/>
+        </w:rPr>
+        <w:t>rd</w:t>
+      </w:r>
+      <w:r>
+        <w:rPr>
+          <w:rFonts w:ascii="Calibri" w:hAnsi="Calibri"/>
+        </w:rPr>
+        <w:t xml:space="preserve"> out of over 50 international entrants</w:t>
+      </w:r>
+      <w:r>
+        <w:rPr>
+          <w:rFonts w:ascii="Calibri" w:hAnsi="Calibri"/>
+        </w:rPr>
+        <w:t xml:space="preserve"> in</w:t>
+      </w:r>
+      <w:r>
+        <w:rPr>
+          <w:rFonts w:ascii="Calibri" w:hAnsi="Calibri"/>
+        </w:rPr>
+        <w:t xml:space="preserve"> P&amp;G’s</w:t>
+      </w:r>
+      <w:r>
+        <w:rPr>
+          <w:rFonts w:ascii="Calibri" w:hAnsi="Calibri"/>
+        </w:rPr>
+        <w:t xml:space="preserve"> ‘</w:t>
+      </w:r>
+      <w:r>
+        <w:rPr>
+          <w:rFonts w:ascii="Calibri" w:hAnsi="Calibri"/>
+        </w:rPr>
+        <w:t>Disrupt the Laundry Experience</w:t>
+      </w:r>
+      <w:r>
+        <w:rPr>
+          <w:rFonts w:ascii="Calibri" w:hAnsi="Calibri"/>
+        </w:rPr>
+        <w:t>’ Pitch Day.</w:t>
+      </w:r>
     </w:p>
     <w:p>
       <w:pPr>
@@ -1215,6 +1449,20 @@
         </w:tabs>
         <w:rPr>
           <w:rFonts w:ascii="Calibri" w:hAnsi="Calibri"/>
+          <w:b/>
+          <w:sz w:val="16"/>
+          <w:szCs w:val="16"/>
+        </w:rPr>
+      </w:pPr>
+    </w:p>
+    <w:p>
+      <w:pPr>
+        <w:pStyle w:val="ResumeAlignRight"/>
+        <w:tabs>
+          <w:tab w:val="left" w:pos="360"/>
+        </w:tabs>
+        <w:rPr>
+          <w:rFonts w:ascii="Calibri" w:hAnsi="Calibri"/>
         </w:rPr>
       </w:pPr>
       <w:proofErr w:type="spellStart"/>
@@ -1223,7 +1471,14 @@
           <w:rFonts w:ascii="Calibri" w:hAnsi="Calibri"/>
           <w:b/>
         </w:rPr>
-        <w:t>WashnDry</w:t>
+        <w:t>LifeL</w:t>
+      </w:r>
+      <w:r>
+        <w:rPr>
+          <w:rFonts w:ascii="Calibri" w:hAnsi="Calibri"/>
+          <w:b/>
+        </w:rPr>
+        <w:t>ine</w:t>
       </w:r>
       <w:proofErr w:type="spellEnd"/>
       <w:r>
@@ -1237,7 +1492,7 @@
           <w:rFonts w:ascii="Calibri" w:hAnsi="Calibri"/>
           <w:b/>
         </w:rPr>
-        <w:t>Singapore</w:t>
+        <w:t>Berkeley, USA</w:t>
       </w:r>
     </w:p>
     <w:p>
@@ -1260,21 +1515,58 @@
         <w:rPr>
           <w:rFonts w:ascii="Calibri" w:hAnsi="Calibri"/>
         </w:rPr>
-        <w:t>A mobile app that determines the best times to wash and dry clothes using machine learning.</w:t>
-      </w:r>
-      <w:r>
-        <w:rPr>
-          <w:rFonts w:ascii="Calibri" w:hAnsi="Calibri"/>
-        </w:rPr>
-        <w:t xml:space="preserve"> </w:t>
-      </w:r>
-    </w:p>
-    <w:p>
-      <w:pPr>
-        <w:pStyle w:val="ResumeAlignRight"/>
+        <w:t>Created a</w:t>
+      </w:r>
+      <w:r>
+        <w:rPr>
+          <w:rFonts w:ascii="Calibri" w:hAnsi="Calibri"/>
+        </w:rPr>
+        <w:t xml:space="preserve"> website and mobile app to crowdsource</w:t>
+      </w:r>
+      <w:r>
+        <w:rPr>
+          <w:rFonts w:ascii="Calibri" w:hAnsi="Calibri"/>
+        </w:rPr>
+        <w:t xml:space="preserve"> first aid personnel during a medical emergency.</w:t>
+      </w:r>
+    </w:p>
+    <w:p>
+      <w:pPr>
+        <w:pStyle w:val="ResumeAlignRight"/>
+        <w:numPr>
+          <w:ilvl w:val="0"/>
+          <w:numId w:val="2"/>
+        </w:numPr>
+        <w:tabs>
+          <w:tab w:val="clear" w:pos="4584"/>
+          <w:tab w:val="num" w:pos="360"/>
+        </w:tabs>
         <w:ind w:left="360"/>
         <w:rPr>
           <w:rFonts w:ascii="Calibri" w:hAnsi="Calibri"/>
+        </w:rPr>
+      </w:pPr>
+      <w:r>
+        <w:rPr>
+          <w:rFonts w:ascii="Calibri" w:hAnsi="Calibri"/>
+        </w:rPr>
+        <w:t>Pitched to a panel of venture capitalists and experienced</w:t>
+      </w:r>
+      <w:r>
+        <w:rPr>
+          <w:rFonts w:ascii="Calibri" w:hAnsi="Calibri"/>
+        </w:rPr>
+        <w:t xml:space="preserve"> social entrepreneurs in Silicon Valley.</w:t>
+      </w:r>
+    </w:p>
+    <w:p>
+      <w:pPr>
+        <w:pStyle w:val="ResumeAlignRight"/>
+        <w:ind w:left="360"/>
+        <w:rPr>
+          <w:rFonts w:ascii="Calibri" w:hAnsi="Calibri"/>
+          <w:sz w:val="20"/>
+          <w:szCs w:val="20"/>
         </w:rPr>
       </w:pPr>
       <w:bookmarkStart w:id="0" w:name="_GoBack"/>
@@ -1365,7 +1657,31 @@
         <w:rPr>
           <w:rFonts w:ascii="Calibri" w:hAnsi="Calibri"/>
         </w:rPr>
-        <w:t xml:space="preserve">Python, Java, C/C++, Ruby, HTML5, CSS, </w:t>
+        <w:t>Python, Java,</w:t>
+      </w:r>
+      <w:r>
+        <w:rPr>
+          <w:rFonts w:ascii="Calibri" w:hAnsi="Calibri"/>
+        </w:rPr>
+        <w:t xml:space="preserve"> </w:t>
+      </w:r>
+      <w:r>
+        <w:rPr>
+          <w:rFonts w:ascii="Calibri" w:hAnsi="Calibri"/>
+        </w:rPr>
+        <w:t xml:space="preserve">C#, </w:t>
+      </w:r>
+      <w:r>
+        <w:rPr>
+          <w:rFonts w:ascii="Calibri" w:hAnsi="Calibri"/>
+        </w:rPr>
+        <w:t xml:space="preserve">C/C++, Ruby, </w:t>
+      </w:r>
+      <w:r>
+        <w:rPr>
+          <w:rFonts w:ascii="Calibri" w:hAnsi="Calibri"/>
+        </w:rPr>
+        <w:t xml:space="preserve">HTML5, CSS, </w:t>
       </w:r>
       <w:proofErr w:type="spellStart"/>
       <w:r>
@@ -1466,19 +1782,71 @@
           <w:rFonts w:ascii="Calibri" w:hAnsi="Calibri"/>
           <w:b/>
         </w:rPr>
-        <w:t>Website:</w:t>
-      </w:r>
-      <w:r>
-        <w:rPr>
-          <w:rFonts w:ascii="Calibri" w:hAnsi="Calibri"/>
-        </w:rPr>
-        <w:t xml:space="preserve"> h</w:t>
-      </w:r>
-      <w:r>
-        <w:rPr>
-          <w:rFonts w:ascii="Calibri" w:hAnsi="Calibri"/>
-        </w:rPr>
-        <w:t>ttp://danielseetoh.github.io</w:t>
+        <w:t>Website</w:t>
+      </w:r>
+      <w:r>
+        <w:rPr>
+          <w:rFonts w:ascii="Calibri" w:hAnsi="Calibri"/>
+          <w:b/>
+        </w:rPr>
+        <w:t>s</w:t>
+      </w:r>
+      <w:r>
+        <w:rPr>
+          <w:rFonts w:ascii="Calibri" w:hAnsi="Calibri"/>
+          <w:b/>
+        </w:rPr>
+        <w:t>:</w:t>
+      </w:r>
+      <w:r>
+        <w:rPr>
+          <w:rFonts w:ascii="Calibri" w:hAnsi="Calibri"/>
+        </w:rPr>
+        <w:t xml:space="preserve"> </w:t>
+      </w:r>
+      <w:hyperlink r:id="rId7" w:history="1">
+        <w:r>
+          <w:rPr>
+            <w:rStyle w:val="Hyperlink"/>
+            <w:rFonts w:ascii="Calibri" w:hAnsi="Calibri"/>
+          </w:rPr>
+          <w:t>http://danielseetoh.github.io</w:t>
+        </w:r>
+      </w:hyperlink>
+      <w:r>
+        <w:rPr>
+          <w:rFonts w:ascii="Calibri" w:hAnsi="Calibri"/>
+        </w:rPr>
+        <w:t xml:space="preserve">, </w:t>
+      </w:r>
+      <w:hyperlink r:id="rId8" w:history="1">
+        <w:r>
+          <w:rPr>
+            <w:rStyle w:val="Hyperlink"/>
+            <w:rFonts w:ascii="Calibri" w:hAnsi="Calibri"/>
+          </w:rPr>
+          <w:t>http://seetohblog</w:t>
+        </w:r>
+        <w:r>
+          <w:rPr>
+            <w:rStyle w:val="Hyperlink"/>
+            <w:rFonts w:ascii="Calibri" w:hAnsi="Calibri"/>
+          </w:rPr>
+          <w:t>.</w:t>
+        </w:r>
+        <w:r>
+          <w:rPr>
+            <w:rStyle w:val="Hyperlink"/>
+            <w:rFonts w:ascii="Calibri" w:hAnsi="Calibri"/>
+          </w:rPr>
+          <w:t>herokuapp.com</w:t>
+        </w:r>
+      </w:hyperlink>
+      <w:r>
+        <w:rPr>
+          <w:rFonts w:ascii="Calibri" w:hAnsi="Calibri"/>
+        </w:rPr>
+        <w:t xml:space="preserve"> </w:t>
       </w:r>
     </w:p>
     <w:p>
@@ -1499,12 +1867,24 @@
         <w:rPr>
           <w:rFonts w:ascii="Calibri" w:hAnsi="Calibri"/>
         </w:rPr>
-        <w:t xml:space="preserve"> Breakdance, Hackathons</w:t>
+        <w:t xml:space="preserve"> Breakdance, </w:t>
+      </w:r>
+      <w:r>
+        <w:rPr>
+          <w:rFonts w:ascii="Calibri" w:hAnsi="Calibri"/>
+        </w:rPr>
+        <w:t xml:space="preserve">Outdoor Activities, Basketball, </w:t>
+      </w:r>
+      <w:r>
+        <w:rPr>
+          <w:rFonts w:ascii="Calibri" w:hAnsi="Calibri"/>
+        </w:rPr>
+        <w:t>Hackathons</w:t>
       </w:r>
     </w:p>
     <w:sectPr>
       <w:pgSz w:w="12240" w:h="15840"/>
-      <w:pgMar w:top="567" w:right="907" w:bottom="680" w:left="907" w:header="720" w:footer="720" w:gutter="0"/>
+      <w:pgMar w:top="720" w:right="1008" w:bottom="720" w:left="1008" w:header="720" w:footer="720" w:gutter="0"/>
       <w:cols w:space="720"/>
       <w:docGrid w:linePitch="360"/>
     </w:sectPr>
@@ -2533,7 +2913,6 @@
     <w:name w:val="Hyperlink"/>
     <w:basedOn w:val="DefaultParagraphFont"/>
     <w:uiPriority w:val="99"/>
-    <w:semiHidden/>
     <w:unhideWhenUsed/>
     <w:rsid w:val="00FD4647"/>
     <w:rPr>
@@ -2551,6 +2930,18 @@
       <w:ind w:left="720"/>
       <w:contextualSpacing/>
     </w:pPr>
+  </w:style>
+  <w:style w:type="character" w:styleId="FollowedHyperlink">
+    <w:name w:val="FollowedHyperlink"/>
+    <w:basedOn w:val="DefaultParagraphFont"/>
+    <w:uiPriority w:val="99"/>
+    <w:semiHidden/>
+    <w:unhideWhenUsed/>
+    <w:rsid w:val="002D1702"/>
+    <w:rPr>
+      <w:color w:val="800080" w:themeColor="followedHyperlink"/>
+      <w:u w:val="single"/>
+    </w:rPr>
   </w:style>
 </w:styles>
 </file>

--- a/files/Seetoh_Rui_Ming_Daniel_Resume_1pg.docx
+++ b/files/Seetoh_Rui_Ming_Daniel_Resume_1pg.docx
@@ -1426,13 +1426,7 @@
         <w:rPr>
           <w:rFonts w:ascii="Calibri" w:hAnsi="Calibri"/>
         </w:rPr>
-        <w:t xml:space="preserve"> ‘</w:t>
-      </w:r>
-      <w:r>
-        <w:rPr>
-          <w:rFonts w:ascii="Calibri" w:hAnsi="Calibri"/>
-        </w:rPr>
-        <w:t>Disrupt the Laundry Experience</w:t>
+        <w:t xml:space="preserve"> ‘Disrupt the Laundry Experience</w:t>
       </w:r>
       <w:r>
         <w:rPr>
@@ -1569,8 +1563,6 @@
           <w:szCs w:val="20"/>
         </w:rPr>
       </w:pPr>
-      <w:bookmarkStart w:id="0" w:name="_GoBack"/>
-      <w:bookmarkEnd w:id="0"/>
     </w:p>
     <w:p>
       <w:pPr>
@@ -1677,12 +1669,6 @@
         </w:rPr>
         <w:t xml:space="preserve">C/C++, Ruby, </w:t>
       </w:r>
-      <w:r>
-        <w:rPr>
-          <w:rFonts w:ascii="Calibri" w:hAnsi="Calibri"/>
-        </w:rPr>
-        <w:t xml:space="preserve">HTML5, CSS, </w:t>
-      </w:r>
       <w:proofErr w:type="spellStart"/>
       <w:r>
         <w:rPr>
@@ -1697,25 +1683,25 @@
         </w:rPr>
         <w:t xml:space="preserve">, </w:t>
       </w:r>
-      <w:proofErr w:type="spellStart"/>
-      <w:r>
-        <w:rPr>
-          <w:rFonts w:ascii="Calibri" w:hAnsi="Calibri"/>
-        </w:rPr>
-        <w:t>Postgres</w:t>
-      </w:r>
-      <w:r>
-        <w:rPr>
-          <w:rFonts w:ascii="Calibri" w:hAnsi="Calibri"/>
-        </w:rPr>
-        <w:t>ql</w:t>
-      </w:r>
-      <w:proofErr w:type="spellEnd"/>
-      <w:r>
-        <w:rPr>
-          <w:rFonts w:ascii="Calibri" w:hAnsi="Calibri"/>
-        </w:rPr>
-        <w:t>, MSSQL</w:t>
+      <w:bookmarkStart w:id="0" w:name="_GoBack"/>
+      <w:bookmarkEnd w:id="0"/>
+      <w:r>
+        <w:rPr>
+          <w:rFonts w:ascii="Calibri" w:hAnsi="Calibri"/>
+        </w:rPr>
+        <w:t>HTML5, CSS, Postgre</w:t>
+      </w:r>
+      <w:r>
+        <w:rPr>
+          <w:rFonts w:ascii="Calibri" w:hAnsi="Calibri"/>
+        </w:rPr>
+        <w:t>SQL, My</w:t>
+      </w:r>
+      <w:r>
+        <w:rPr>
+          <w:rFonts w:ascii="Calibri" w:hAnsi="Calibri"/>
+        </w:rPr>
+        <w:t>SQL</w:t>
       </w:r>
       <w:r>
         <w:rPr>
@@ -1825,21 +1811,7 @@
             <w:rStyle w:val="Hyperlink"/>
             <w:rFonts w:ascii="Calibri" w:hAnsi="Calibri"/>
           </w:rPr>
-          <w:t>http://seetohblog</w:t>
-        </w:r>
-        <w:r>
-          <w:rPr>
-            <w:rStyle w:val="Hyperlink"/>
-            <w:rFonts w:ascii="Calibri" w:hAnsi="Calibri"/>
-          </w:rPr>
-          <w:t>.</w:t>
-        </w:r>
-        <w:r>
-          <w:rPr>
-            <w:rStyle w:val="Hyperlink"/>
-            <w:rFonts w:ascii="Calibri" w:hAnsi="Calibri"/>
-          </w:rPr>
-          <w:t>herokuapp.com</w:t>
+          <w:t>http://seetohblog.herokuapp.com</w:t>
         </w:r>
       </w:hyperlink>
       <w:r>

--- a/files/Seetoh_Rui_Ming_Daniel_Resume_1pg.docx
+++ b/files/Seetoh_Rui_Ming_Daniel_Resume_1pg.docx
@@ -308,7 +308,7 @@
         <w:rPr>
           <w:rFonts w:ascii="Calibri" w:hAnsi="Calibri"/>
         </w:rPr>
-        <w:t>4.53</w:t>
+        <w:t>4.58</w:t>
       </w:r>
       <w:r>
         <w:rPr>
@@ -1521,7 +1521,15 @@
         <w:rPr>
           <w:rFonts w:ascii="Calibri" w:hAnsi="Calibri"/>
         </w:rPr>
-        <w:t xml:space="preserve"> first aid personnel during a medical emergency.</w:t>
+        <w:t xml:space="preserve"> first aid pers</w:t>
+      </w:r>
+      <w:bookmarkStart w:id="0" w:name="_GoBack"/>
+      <w:bookmarkEnd w:id="0"/>
+      <w:r>
+        <w:rPr>
+          <w:rFonts w:ascii="Calibri" w:hAnsi="Calibri"/>
+        </w:rPr>
+        <w:t>onnel during a medical emergency.</w:t>
       </w:r>
     </w:p>
     <w:p>
@@ -1683,8 +1691,6 @@
         </w:rPr>
         <w:t xml:space="preserve">, </w:t>
       </w:r>
-      <w:bookmarkStart w:id="0" w:name="_GoBack"/>
-      <w:bookmarkEnd w:id="0"/>
       <w:r>
         <w:rPr>
           <w:rFonts w:ascii="Calibri" w:hAnsi="Calibri"/>
